--- a/2/деревня Недаль/именная база/Тарасевичи/Тарасевич Андрей.docx
+++ b/2/деревня Недаль/именная база/Тарасевичи/Тарасевич Андрей.docx
@@ -157,12 +157,108 @@
         <w:rPr>
           <w:bCs/>
         </w:rPr>
-        <w:t xml:space="preserve"> (ориг)</w:t>
+        <w:t xml:space="preserve"> (</w:t>
+      </w:r>
+      <w:proofErr w:type="spellStart"/>
+      <w:r>
+        <w:rPr>
+          <w:bCs/>
+        </w:rPr>
+        <w:t>ориг</w:t>
+      </w:r>
+      <w:proofErr w:type="spellEnd"/>
+      <w:r>
+        <w:rPr>
+          <w:bCs/>
+        </w:rPr>
+        <w:t>)</w:t>
+      </w:r>
+      <w:r>
+        <w:rPr>
+          <w:bCs/>
+        </w:rPr>
+        <w:t xml:space="preserve">, </w:t>
       </w:r>
       <w:r>
         <w:rPr>
           <w:lang w:val="be-BY"/>
         </w:rPr>
+        <w:t xml:space="preserve">НИАБ 136-13-629, л.227, </w:t>
+      </w:r>
+      <w:r>
+        <w:rPr>
+          <w:bCs/>
+          <w:noProof/>
+          <w:lang w:eastAsia="ru-RU"/>
+        </w:rPr>
+        <w:t>№</w:t>
+      </w:r>
+      <w:r>
+        <w:rPr>
+          <w:bCs/>
+          <w:noProof/>
+          <w:lang w:eastAsia="ru-RU"/>
+        </w:rPr>
+        <w:t>13</w:t>
+      </w:r>
+      <w:r>
+        <w:rPr>
+          <w:bCs/>
+          <w:noProof/>
+          <w:lang w:eastAsia="ru-RU"/>
+        </w:rPr>
+        <w:t>/</w:t>
+      </w:r>
+      <w:r>
+        <w:rPr>
+          <w:bCs/>
+          <w:noProof/>
+          <w:lang w:eastAsia="ru-RU"/>
+        </w:rPr>
+        <w:t>18</w:t>
+      </w:r>
+      <w:r>
+        <w:rPr>
+          <w:bCs/>
+          <w:noProof/>
+          <w:lang w:eastAsia="ru-RU"/>
+        </w:rPr>
+        <w:t>35</w:t>
+      </w:r>
+      <w:r>
+        <w:rPr>
+          <w:bCs/>
+        </w:rPr>
+        <w:t>-</w:t>
+      </w:r>
+      <w:r>
+        <w:rPr>
+          <w:bCs/>
+        </w:rPr>
+        <w:t>б</w:t>
+      </w:r>
+      <w:r>
+        <w:rPr>
+          <w:bCs/>
+        </w:rPr>
+        <w:t xml:space="preserve"> (</w:t>
+      </w:r>
+      <w:r>
+        <w:rPr>
+          <w:bCs/>
+        </w:rPr>
+        <w:t>коп</w:t>
+      </w:r>
+      <w:r>
+        <w:rPr>
+          <w:bCs/>
+        </w:rPr>
+        <w:t>)</w:t>
+      </w:r>
+      <w:r>
+        <w:rPr>
+          <w:lang w:val="be-BY"/>
+        </w:rPr>
         <w:t>).</w:t>
       </w:r>
     </w:p>
@@ -177,900 +273,90 @@
     <w:p>
       <w:pPr>
         <w:rPr>
-          <w:b/>
-        </w:rPr>
-      </w:pPr>
-      <w:bookmarkStart w:id="1" w:name="_Hlk123589421"/>
-      <w:bookmarkStart w:id="2" w:name="_Hlk123811972"/>
-      <w:r>
-        <w:rPr>
-          <w:b/>
-        </w:rPr>
-        <w:t>НИАБ 333-9-543</w:t>
-      </w:r>
-    </w:p>
-    <w:p>
-      <w:pPr>
-        <w:jc w:val="left"/>
-        <w:rPr>
-          <w:b/>
-        </w:rPr>
-      </w:pPr>
-    </w:p>
-    <w:p>
-      <w:pPr>
-        <w:rPr>
-          <w:bCs/>
-        </w:rPr>
-      </w:pPr>
-      <w:r>
-        <w:rPr>
-          <w:bCs/>
-        </w:rPr>
-        <w:t>Ревизские сказки помещичьих крестьян и дворовых Борисовского уезда за 1834 год    от литеры С по Ф</w:t>
-      </w:r>
-    </w:p>
-    <w:p>
-      <w:pPr>
-        <w:rPr>
-          <w:bCs/>
-        </w:rPr>
-      </w:pPr>
-    </w:p>
-    <w:p>
-      <w:pPr>
-        <w:rPr>
-          <w:bCs/>
-        </w:rPr>
-      </w:pPr>
-      <w:r>
-        <w:rPr>
-          <w:bCs/>
-        </w:rPr>
-        <w:t>лист 67</w:t>
-      </w:r>
-      <w:r>
-        <w:rPr>
-          <w:bCs/>
+          <w:bCs/>
+          <w:noProof/>
+          <w:lang w:eastAsia="ru-RU"/>
+        </w:rPr>
+      </w:pPr>
+      <w:r>
+        <w:rPr>
+          <w:b/>
+          <w:bCs/>
+          <w:noProof/>
+          <w:lang w:eastAsia="ru-RU"/>
+        </w:rPr>
+        <w:t>НИАБ 136-13-117</w:t>
+      </w:r>
+      <w:r>
+        <w:rPr>
+          <w:b/>
+          <w:bCs/>
+          <w:noProof/>
+          <w:lang w:eastAsia="ru-RU"/>
         </w:rPr>
         <w:tab/>
       </w:r>
       <w:r>
         <w:rPr>
-          <w:bCs/>
+          <w:noProof/>
+          <w:lang w:eastAsia="ru-RU"/>
+        </w:rPr>
+        <w:t>Лист 2об.</w:t>
+      </w:r>
+      <w:r>
+        <w:rPr>
+          <w:b/>
+          <w:noProof/>
+          <w:lang w:eastAsia="ru-RU"/>
+        </w:rPr>
+        <w:t xml:space="preserve"> Метрическая запись №13/1835</w:t>
+      </w:r>
+      <w:r>
+        <w:rPr>
+          <w:b/>
+          <w:noProof/>
+          <w:lang w:eastAsia="ru-RU"/>
+        </w:rPr>
+        <w:t>-б (ориг)</w:t>
+      </w:r>
+      <w:r>
+        <w:rPr>
+          <w:b/>
+          <w:noProof/>
+          <w:lang w:eastAsia="ru-RU"/>
+        </w:rPr>
+        <w:t>.</w:t>
+      </w:r>
+      <w:r>
+        <w:rPr>
+          <w:bCs/>
+          <w:noProof/>
+          <w:lang w:eastAsia="ru-RU"/>
         </w:rPr>
         <w:tab/>
       </w:r>
-      <w:r>
-        <w:rPr>
-          <w:bCs/>
-        </w:rPr>
-        <w:tab/>
-      </w:r>
-      <w:r>
-        <w:rPr>
-          <w:bCs/>
-        </w:rPr>
-        <w:tab/>
-        <w:t>Ревизская сказка</w:t>
-      </w:r>
-    </w:p>
-    <w:p>
-      <w:pPr>
-        <w:rPr>
-          <w:bCs/>
-        </w:rPr>
-      </w:pPr>
-    </w:p>
-    <w:p>
-      <w:pPr>
-        <w:rPr>
-          <w:bCs/>
-        </w:rPr>
-      </w:pPr>
-      <w:r>
-        <w:rPr>
-          <w:bCs/>
-        </w:rPr>
-        <w:t>1834 года генваря 25 дня Минской губернии Борисовскаго уезда имения Мстижа с деревнями к оному принадлежащими помещика бывшаго Борисовскаго предводителя дворянства Иосифа Михайлы сына Слизень и состоящих мужеска и женска пола дворовых людях и крестьянах</w:t>
-      </w:r>
-    </w:p>
-    <w:p>
-      <w:pPr>
-        <w:rPr>
-          <w:bCs/>
-        </w:rPr>
-      </w:pPr>
-    </w:p>
-    <w:p>
-      <w:pPr>
-        <w:rPr>
-          <w:bCs/>
-        </w:rPr>
-      </w:pPr>
-      <w:r>
-        <w:rPr>
-          <w:bCs/>
-        </w:rPr>
-        <w:t>лист 135об-136</w:t>
-      </w:r>
-      <w:r>
-        <w:rPr>
-          <w:bCs/>
-        </w:rPr>
-        <w:tab/>
-        <w:t>деревня Нидали</w:t>
-      </w:r>
-    </w:p>
-    <w:p>
-      <w:pPr>
-        <w:rPr>
-          <w:bCs/>
-        </w:rPr>
-      </w:pPr>
-    </w:p>
-    <w:bookmarkEnd w:id="1"/>
-    <w:p>
-      <w:pPr>
-        <w:rPr>
-          <w:bCs/>
-        </w:rPr>
-      </w:pPr>
-      <w:r>
-        <w:rPr>
-          <w:bCs/>
-        </w:rPr>
-        <w:t>лист 137об-138</w:t>
-      </w:r>
-    </w:p>
-    <w:p>
-      <w:pPr>
-        <w:rPr>
-          <w:bCs/>
-        </w:rPr>
-      </w:pPr>
-    </w:p>
-    <w:p>
-      <w:pPr>
-        <w:rPr>
-          <w:bCs/>
-        </w:rPr>
-      </w:pPr>
-      <w:r>
-        <w:rPr>
-          <w:bCs/>
-        </w:rPr>
-        <w:t>№6</w:t>
-      </w:r>
-      <w:r>
-        <w:rPr>
-          <w:bCs/>
-        </w:rPr>
-        <w:tab/>
-        <w:t>Павел Амбросов Тарасевич</w:t>
-      </w:r>
-      <w:r>
-        <w:rPr>
-          <w:bCs/>
-        </w:rPr>
-        <w:tab/>
-      </w:r>
-      <w:r>
-        <w:rPr>
-          <w:bCs/>
-        </w:rPr>
-        <w:tab/>
-      </w:r>
-      <w:r>
-        <w:rPr>
-          <w:bCs/>
-        </w:rPr>
-        <w:tab/>
-      </w:r>
-      <w:r>
-        <w:rPr>
-          <w:bCs/>
-        </w:rPr>
-        <w:tab/>
-      </w:r>
-      <w:r>
-        <w:rPr>
-          <w:bCs/>
-        </w:rPr>
-        <w:tab/>
-      </w:r>
-      <w:r>
-        <w:rPr>
-          <w:bCs/>
-        </w:rPr>
-        <w:tab/>
-      </w:r>
-      <w:r>
-        <w:rPr>
-          <w:bCs/>
-        </w:rPr>
-        <w:tab/>
-        <w:t>24 - 49</w:t>
-      </w:r>
-    </w:p>
-    <w:p>
-      <w:pPr>
-        <w:rPr>
-          <w:bCs/>
-        </w:rPr>
-      </w:pPr>
-      <w:r>
-        <w:rPr>
-          <w:bCs/>
-        </w:rPr>
-        <w:t>Павла сыновья Демьян</w:t>
-      </w:r>
-      <w:r>
-        <w:rPr>
-          <w:bCs/>
-        </w:rPr>
-        <w:tab/>
-      </w:r>
-      <w:r>
-        <w:rPr>
-          <w:bCs/>
-        </w:rPr>
-        <w:tab/>
-      </w:r>
-      <w:r>
-        <w:rPr>
-          <w:bCs/>
-        </w:rPr>
-        <w:tab/>
-      </w:r>
-      <w:r>
-        <w:rPr>
-          <w:bCs/>
-        </w:rPr>
-        <w:tab/>
-      </w:r>
-      <w:r>
-        <w:rPr>
-          <w:bCs/>
-        </w:rPr>
-        <w:tab/>
-      </w:r>
-      <w:r>
-        <w:rPr>
-          <w:bCs/>
-        </w:rPr>
-        <w:tab/>
-      </w:r>
-      <w:r>
-        <w:rPr>
-          <w:bCs/>
-        </w:rPr>
-        <w:tab/>
-      </w:r>
-      <w:r>
-        <w:rPr>
-          <w:bCs/>
-        </w:rPr>
-        <w:tab/>
-        <w:t xml:space="preserve">19 </w:t>
-      </w:r>
-      <w:proofErr w:type="gramStart"/>
-      <w:r>
-        <w:rPr>
-          <w:bCs/>
-        </w:rPr>
-        <w:t>- ?</w:t>
-      </w:r>
-      <w:proofErr w:type="gramEnd"/>
-    </w:p>
-    <w:p>
-      <w:pPr>
-        <w:rPr>
-          <w:bCs/>
-        </w:rPr>
-      </w:pPr>
-      <w:r>
-        <w:rPr>
-          <w:bCs/>
-        </w:rPr>
-        <w:t>Иван</w:t>
-      </w:r>
-      <w:r>
-        <w:rPr>
-          <w:bCs/>
-        </w:rPr>
-        <w:tab/>
-      </w:r>
-      <w:r>
-        <w:rPr>
-          <w:bCs/>
-        </w:rPr>
-        <w:tab/>
-      </w:r>
-      <w:r>
-        <w:rPr>
-          <w:bCs/>
-        </w:rPr>
-        <w:tab/>
-      </w:r>
-      <w:r>
-        <w:rPr>
-          <w:bCs/>
-        </w:rPr>
-        <w:tab/>
-      </w:r>
-      <w:r>
-        <w:rPr>
-          <w:bCs/>
-        </w:rPr>
-        <w:tab/>
-      </w:r>
-      <w:r>
-        <w:rPr>
-          <w:bCs/>
-        </w:rPr>
-        <w:tab/>
-      </w:r>
-      <w:r>
-        <w:rPr>
-          <w:bCs/>
-        </w:rPr>
-        <w:tab/>
-      </w:r>
-      <w:r>
-        <w:rPr>
-          <w:bCs/>
-        </w:rPr>
-        <w:tab/>
-      </w:r>
-      <w:r>
-        <w:rPr>
-          <w:bCs/>
-        </w:rPr>
-        <w:tab/>
-      </w:r>
-      <w:r>
-        <w:rPr>
-          <w:bCs/>
-        </w:rPr>
-        <w:tab/>
-      </w:r>
-      <w:r>
-        <w:rPr>
-          <w:bCs/>
-        </w:rPr>
-        <w:tab/>
-        <w:t xml:space="preserve">13 </w:t>
-      </w:r>
-      <w:proofErr w:type="gramStart"/>
-      <w:r>
-        <w:rPr>
-          <w:bCs/>
-        </w:rPr>
-        <w:t>- ?</w:t>
-      </w:r>
-      <w:proofErr w:type="gramEnd"/>
-    </w:p>
-    <w:p>
-      <w:pPr>
-        <w:rPr>
-          <w:bCs/>
-        </w:rPr>
-      </w:pPr>
-      <w:r>
-        <w:rPr>
-          <w:bCs/>
-        </w:rPr>
-        <w:t>Федор</w:t>
-      </w:r>
-      <w:r>
-        <w:rPr>
-          <w:bCs/>
-        </w:rPr>
-        <w:tab/>
-      </w:r>
-      <w:r>
-        <w:rPr>
-          <w:bCs/>
-        </w:rPr>
-        <w:tab/>
-      </w:r>
-      <w:r>
-        <w:rPr>
-          <w:bCs/>
-        </w:rPr>
-        <w:tab/>
-      </w:r>
-      <w:r>
-        <w:rPr>
-          <w:bCs/>
-        </w:rPr>
-        <w:tab/>
-      </w:r>
-      <w:r>
-        <w:rPr>
-          <w:bCs/>
-        </w:rPr>
-        <w:tab/>
-      </w:r>
-      <w:r>
-        <w:rPr>
-          <w:bCs/>
-        </w:rPr>
-        <w:tab/>
-      </w:r>
-      <w:r>
-        <w:rPr>
-          <w:bCs/>
-        </w:rPr>
-        <w:tab/>
-      </w:r>
-      <w:r>
-        <w:rPr>
-          <w:bCs/>
-        </w:rPr>
-        <w:tab/>
-      </w:r>
-      <w:r>
-        <w:rPr>
-          <w:bCs/>
-        </w:rPr>
-        <w:tab/>
-      </w:r>
-      <w:r>
-        <w:rPr>
-          <w:bCs/>
-        </w:rPr>
-        <w:tab/>
-      </w:r>
-      <w:r>
-        <w:rPr>
-          <w:bCs/>
-        </w:rPr>
-        <w:tab/>
-        <w:t>вновьрожд</w:t>
-      </w:r>
-      <w:proofErr w:type="gramStart"/>
-      <w:r>
-        <w:rPr>
-          <w:bCs/>
-        </w:rPr>
-        <w:t>- ?</w:t>
-      </w:r>
-      <w:proofErr w:type="gramEnd"/>
-    </w:p>
-    <w:p>
-      <w:pPr>
-        <w:rPr>
-          <w:bCs/>
-        </w:rPr>
-      </w:pPr>
-      <w:r>
-        <w:rPr>
-          <w:bCs/>
-        </w:rPr>
-        <w:tab/>
-      </w:r>
-      <w:r>
-        <w:rPr>
-          <w:bCs/>
-        </w:rPr>
-        <w:tab/>
-        <w:t>Павла жена Арина</w:t>
-      </w:r>
-      <w:r>
-        <w:rPr>
-          <w:bCs/>
-        </w:rPr>
-        <w:tab/>
-      </w:r>
-      <w:r>
-        <w:rPr>
-          <w:bCs/>
-        </w:rPr>
-        <w:tab/>
-      </w:r>
-      <w:r>
-        <w:rPr>
-          <w:bCs/>
-        </w:rPr>
-        <w:tab/>
-      </w:r>
-      <w:r>
-        <w:rPr>
-          <w:bCs/>
-        </w:rPr>
-        <w:tab/>
-      </w:r>
-      <w:r>
-        <w:rPr>
-          <w:bCs/>
-        </w:rPr>
-        <w:tab/>
-      </w:r>
-      <w:r>
-        <w:rPr>
-          <w:bCs/>
-        </w:rPr>
-        <w:tab/>
-      </w:r>
-      <w:r>
-        <w:rPr>
-          <w:bCs/>
-        </w:rPr>
-        <w:tab/>
-      </w:r>
-      <w:r>
-        <w:rPr>
-          <w:bCs/>
-        </w:rPr>
-        <w:tab/>
-        <w:t>44</w:t>
-      </w:r>
-    </w:p>
-    <w:p>
-      <w:pPr>
-        <w:ind w:left="720" w:firstLine="720"/>
-        <w:rPr>
-          <w:bCs/>
-        </w:rPr>
-      </w:pPr>
-      <w:r>
-        <w:rPr>
-          <w:bCs/>
-        </w:rPr>
-        <w:t>его дочери Кристина</w:t>
-      </w:r>
-      <w:r>
-        <w:rPr>
-          <w:bCs/>
-        </w:rPr>
-        <w:tab/>
-      </w:r>
-      <w:r>
-        <w:rPr>
-          <w:bCs/>
-        </w:rPr>
-        <w:tab/>
-      </w:r>
-      <w:r>
-        <w:rPr>
-          <w:bCs/>
-        </w:rPr>
-        <w:tab/>
-      </w:r>
-      <w:r>
-        <w:rPr>
-          <w:bCs/>
-        </w:rPr>
-        <w:tab/>
-      </w:r>
-      <w:r>
-        <w:rPr>
-          <w:bCs/>
-        </w:rPr>
-        <w:tab/>
-      </w:r>
-      <w:r>
-        <w:rPr>
-          <w:bCs/>
-        </w:rPr>
-        <w:tab/>
-      </w:r>
-      <w:r>
-        <w:rPr>
-          <w:bCs/>
-        </w:rPr>
-        <w:tab/>
-        <w:t>20</w:t>
-      </w:r>
-    </w:p>
-    <w:p>
-      <w:pPr>
-        <w:ind w:left="720" w:firstLine="720"/>
-        <w:rPr>
-          <w:bCs/>
-        </w:rPr>
-      </w:pPr>
-      <w:r>
-        <w:rPr>
-          <w:bCs/>
-        </w:rPr>
-        <w:t>Анна</w:t>
-      </w:r>
-      <w:r>
-        <w:rPr>
-          <w:bCs/>
-        </w:rPr>
-        <w:tab/>
-      </w:r>
-      <w:r>
-        <w:rPr>
-          <w:bCs/>
-        </w:rPr>
-        <w:tab/>
-      </w:r>
-      <w:r>
-        <w:rPr>
-          <w:bCs/>
-        </w:rPr>
-        <w:tab/>
-      </w:r>
-      <w:r>
-        <w:rPr>
-          <w:bCs/>
-        </w:rPr>
-        <w:tab/>
-      </w:r>
-      <w:r>
-        <w:rPr>
-          <w:bCs/>
-        </w:rPr>
-        <w:tab/>
-      </w:r>
-      <w:r>
-        <w:rPr>
-          <w:bCs/>
-        </w:rPr>
-        <w:tab/>
-      </w:r>
-      <w:r>
-        <w:rPr>
-          <w:bCs/>
-        </w:rPr>
-        <w:tab/>
-      </w:r>
-      <w:r>
-        <w:rPr>
-          <w:bCs/>
-        </w:rPr>
-        <w:tab/>
-      </w:r>
-      <w:r>
-        <w:rPr>
-          <w:bCs/>
-        </w:rPr>
-        <w:tab/>
-      </w:r>
-      <w:r>
-        <w:rPr>
-          <w:bCs/>
-        </w:rPr>
-        <w:tab/>
-        <w:t>12</w:t>
-      </w:r>
-    </w:p>
-    <w:p>
-      <w:pPr>
-        <w:ind w:left="720" w:firstLine="720"/>
-        <w:rPr>
-          <w:bCs/>
-        </w:rPr>
-      </w:pPr>
-      <w:r>
-        <w:rPr>
-          <w:bCs/>
-        </w:rPr>
-        <w:t>Демьяна жена Федора</w:t>
-      </w:r>
-      <w:r>
-        <w:rPr>
-          <w:bCs/>
-        </w:rPr>
-        <w:tab/>
-      </w:r>
-      <w:r>
-        <w:rPr>
-          <w:bCs/>
-        </w:rPr>
-        <w:tab/>
-      </w:r>
-      <w:r>
-        <w:rPr>
-          <w:bCs/>
-        </w:rPr>
-        <w:tab/>
-      </w:r>
-      <w:r>
-        <w:rPr>
-          <w:bCs/>
-        </w:rPr>
-        <w:tab/>
-      </w:r>
-      <w:r>
-        <w:rPr>
-          <w:bCs/>
-        </w:rPr>
-        <w:tab/>
-      </w:r>
-      <w:r>
-        <w:rPr>
-          <w:bCs/>
-        </w:rPr>
-        <w:tab/>
-      </w:r>
-      <w:r>
-        <w:rPr>
-          <w:bCs/>
-        </w:rPr>
-        <w:tab/>
-        <w:t>22</w:t>
-      </w:r>
-    </w:p>
-    <w:p>
-      <w:pPr>
-        <w:ind w:left="720" w:firstLine="720"/>
-        <w:rPr>
-          <w:bCs/>
-        </w:rPr>
-      </w:pPr>
-      <w:r>
-        <w:rPr>
-          <w:bCs/>
-        </w:rPr>
-        <w:tab/>
-      </w:r>
-      <w:r>
-        <w:rPr>
-          <w:bCs/>
-        </w:rPr>
-        <w:tab/>
-        <w:t>его дочь Агата</w:t>
-      </w:r>
-      <w:r>
-        <w:rPr>
-          <w:bCs/>
-        </w:rPr>
-        <w:tab/>
-      </w:r>
-      <w:r>
-        <w:rPr>
-          <w:bCs/>
-        </w:rPr>
-        <w:tab/>
-      </w:r>
-      <w:r>
-        <w:rPr>
-          <w:bCs/>
-        </w:rPr>
-        <w:tab/>
-      </w:r>
-      <w:r>
-        <w:rPr>
-          <w:bCs/>
-        </w:rPr>
-        <w:tab/>
-      </w:r>
-      <w:r>
-        <w:rPr>
-          <w:bCs/>
-        </w:rPr>
-        <w:tab/>
-      </w:r>
-      <w:r>
-        <w:rPr>
-          <w:bCs/>
-        </w:rPr>
-        <w:tab/>
-        <w:t>3</w:t>
-      </w:r>
-    </w:p>
-    <w:bookmarkEnd w:id="2"/>
-    <w:p>
-      <w:pPr>
-        <w:rPr>
-          <w:lang w:val="be-BY"/>
-        </w:rPr>
-      </w:pPr>
-    </w:p>
-    <w:p>
-      <w:pPr>
-        <w:rPr>
-          <w:lang w:val="be-BY"/>
-        </w:rPr>
-      </w:pPr>
-      <w:r>
-        <w:rPr>
-          <w:lang w:val="be-BY"/>
-        </w:rPr>
-        <w:t>помещичья крестьянка, в ревизию 1834 года на 25.01.1834 – 20 лет (родилась около 1814 года), жила в доме 6 (НИАБ 333-9-543, л.138).</w:t>
-      </w:r>
-    </w:p>
-    <w:p>
-      <w:pPr>
-        <w:rPr>
-          <w:lang w:val="be-BY"/>
-        </w:rPr>
-      </w:pPr>
-    </w:p>
-    <w:p>
-      <w:pPr>
-        <w:rPr>
-          <w:bCs/>
-          <w:noProof/>
-          <w:lang w:eastAsia="ru-RU"/>
-        </w:rPr>
-      </w:pPr>
-      <w:r>
-        <w:rPr>
-          <w:b/>
-          <w:bCs/>
-          <w:noProof/>
-          <w:lang w:eastAsia="ru-RU"/>
-        </w:rPr>
-        <w:t>НИАБ 136-13-117</w:t>
-      </w:r>
-      <w:r>
-        <w:rPr>
-          <w:b/>
-          <w:bCs/>
-          <w:noProof/>
-          <w:lang w:eastAsia="ru-RU"/>
-        </w:rPr>
-        <w:tab/>
-      </w:r>
-      <w:r>
-        <w:rPr>
-          <w:noProof/>
-          <w:lang w:eastAsia="ru-RU"/>
-        </w:rPr>
-        <w:t>Лист 2об.</w:t>
-      </w:r>
-      <w:r>
-        <w:rPr>
-          <w:b/>
-          <w:noProof/>
-          <w:lang w:eastAsia="ru-RU"/>
-        </w:rPr>
-        <w:t xml:space="preserve"> Метрическая запись №13/1835</w:t>
-      </w:r>
-      <w:r>
-        <w:rPr>
-          <w:b/>
-          <w:noProof/>
-          <w:lang w:eastAsia="ru-RU"/>
-        </w:rPr>
-        <w:t>-б (ориг)</w:t>
-      </w:r>
-      <w:r>
-        <w:rPr>
-          <w:b/>
-          <w:noProof/>
-          <w:lang w:eastAsia="ru-RU"/>
-        </w:rPr>
-        <w:t>.</w:t>
-      </w:r>
-      <w:r>
-        <w:rPr>
-          <w:bCs/>
-          <w:noProof/>
-          <w:lang w:eastAsia="ru-RU"/>
-        </w:rPr>
-        <w:tab/>
-      </w:r>
-    </w:p>
-    <w:p>
-      <w:pPr>
-        <w:rPr>
-          <w:b/>
-          <w:noProof/>
-          <w:lang w:eastAsia="ru-RU"/>
-        </w:rPr>
-      </w:pPr>
-    </w:p>
-    <w:p>
-      <w:pPr>
-        <w:rPr>
-          <w:b/>
-          <w:noProof/>
-          <w:lang w:eastAsia="ru-RU"/>
-        </w:rPr>
-      </w:pPr>
-      <w:r>
-        <w:rPr>
-          <w:noProof/>
-        </w:rPr>
-        <w:lastRenderedPageBreak/>
+    </w:p>
+    <w:p>
+      <w:pPr>
+        <w:rPr>
+          <w:b/>
+          <w:noProof/>
+          <w:lang w:eastAsia="ru-RU"/>
+        </w:rPr>
+      </w:pPr>
+    </w:p>
+    <w:p>
+      <w:pPr>
+        <w:rPr>
+          <w:b/>
+          <w:noProof/>
+          <w:lang w:eastAsia="ru-RU"/>
+        </w:rPr>
+      </w:pPr>
+      <w:r>
+        <w:rPr>
+          <w:noProof/>
+        </w:rPr>
         <w:drawing>
           <wp:inline distT="0" distB="0" distL="0" distR="0" wp14:anchorId="2F2344FF" wp14:editId="771AB3D7">
             <wp:extent cx="5940425" cy="2068830"/>
@@ -1161,6 +447,7 @@
           <w:bCs/>
         </w:rPr>
       </w:pPr>
+      <w:proofErr w:type="spellStart"/>
       <w:r>
         <w:rPr>
           <w:bCs/>
@@ -1180,36 +467,441 @@
           <w:bCs/>
           <w:color w:val="000000" w:themeColor="text1"/>
         </w:rPr>
-        <w:t>трук Павел</w:t>
-      </w:r>
-      <w:r>
-        <w:rPr>
-          <w:bCs/>
-        </w:rPr>
-        <w:t xml:space="preserve"> – жених, прихода Осовского, с деревни Нивки.</w:t>
-      </w:r>
-    </w:p>
-    <w:p>
-      <w:pPr>
-        <w:rPr>
-          <w:bCs/>
-        </w:rPr>
-      </w:pPr>
-      <w:r>
-        <w:rPr>
-          <w:bCs/>
-        </w:rPr>
-        <w:t>Тарасевичовна Кристина – невеста, прихода Осовского</w:t>
-      </w:r>
-      <w:r>
-        <w:rPr>
-          <w:bCs/>
+        <w:t>трук</w:t>
+      </w:r>
+      <w:proofErr w:type="spellEnd"/>
+      <w:r>
+        <w:rPr>
+          <w:bCs/>
+          <w:color w:val="000000" w:themeColor="text1"/>
+        </w:rPr>
+        <w:t xml:space="preserve"> Павел</w:t>
+      </w:r>
+      <w:r>
+        <w:rPr>
+          <w:bCs/>
+        </w:rPr>
+        <w:t xml:space="preserve"> – жених, прихода </w:t>
+      </w:r>
+      <w:proofErr w:type="spellStart"/>
+      <w:r>
+        <w:rPr>
+          <w:bCs/>
+        </w:rPr>
+        <w:t>Осовского</w:t>
+      </w:r>
+      <w:proofErr w:type="spellEnd"/>
+      <w:r>
+        <w:rPr>
+          <w:bCs/>
+        </w:rPr>
+        <w:t xml:space="preserve">, с деревни </w:t>
+      </w:r>
+      <w:proofErr w:type="spellStart"/>
+      <w:r>
+        <w:rPr>
+          <w:bCs/>
+        </w:rPr>
+        <w:t>Нивки</w:t>
+      </w:r>
+      <w:proofErr w:type="spellEnd"/>
+      <w:r>
+        <w:rPr>
+          <w:bCs/>
+        </w:rPr>
+        <w:t>.</w:t>
+      </w:r>
+    </w:p>
+    <w:p>
+      <w:pPr>
+        <w:rPr>
+          <w:bCs/>
+        </w:rPr>
+      </w:pPr>
+      <w:proofErr w:type="spellStart"/>
+      <w:r>
+        <w:rPr>
+          <w:bCs/>
+        </w:rPr>
+        <w:t>Тарасевичовна</w:t>
+      </w:r>
+      <w:proofErr w:type="spellEnd"/>
+      <w:r>
+        <w:rPr>
+          <w:bCs/>
+        </w:rPr>
+        <w:t xml:space="preserve"> Кристина – невеста, прихода </w:t>
+      </w:r>
+      <w:proofErr w:type="spellStart"/>
+      <w:r>
+        <w:rPr>
+          <w:bCs/>
+        </w:rPr>
+        <w:t>Осовского</w:t>
+      </w:r>
+      <w:proofErr w:type="spellEnd"/>
+      <w:r>
+        <w:rPr>
+          <w:bCs/>
+        </w:rPr>
+        <w:t xml:space="preserve">: Тарасевич Кристина Павлова, деревня </w:t>
+      </w:r>
+      <w:proofErr w:type="spellStart"/>
+      <w:r>
+        <w:rPr>
+          <w:bCs/>
+        </w:rPr>
+        <w:t>Недаль</w:t>
+      </w:r>
+      <w:proofErr w:type="spellEnd"/>
+      <w:r>
+        <w:rPr>
+          <w:bCs/>
+        </w:rPr>
+        <w:t>.</w:t>
+      </w:r>
+    </w:p>
+    <w:p>
+      <w:pPr>
+        <w:rPr>
+          <w:bCs/>
+        </w:rPr>
+      </w:pPr>
+      <w:r>
+        <w:rPr>
+          <w:bCs/>
+          <w:color w:val="000000" w:themeColor="text1"/>
+        </w:rPr>
+        <w:t>Тарасевич Андрей</w:t>
+      </w:r>
+      <w:r>
+        <w:rPr>
+          <w:bCs/>
+        </w:rPr>
+        <w:t xml:space="preserve"> – свидетель</w:t>
+      </w:r>
+      <w:r>
+        <w:rPr>
+          <w:bCs/>
+        </w:rPr>
+        <w:t xml:space="preserve">: Тарасевич Андрей, деревня </w:t>
+      </w:r>
+      <w:proofErr w:type="spellStart"/>
+      <w:r>
+        <w:rPr>
+          <w:bCs/>
+        </w:rPr>
+        <w:t>Недаль</w:t>
+      </w:r>
+      <w:proofErr w:type="spellEnd"/>
+      <w:r>
+        <w:rPr>
+          <w:bCs/>
+        </w:rPr>
+        <w:t>.</w:t>
+      </w:r>
+    </w:p>
+    <w:p>
+      <w:pPr>
+        <w:rPr>
+          <w:bCs/>
+        </w:rPr>
+      </w:pPr>
+      <w:r>
+        <w:rPr>
+          <w:bCs/>
+          <w:color w:val="000000" w:themeColor="text1"/>
+        </w:rPr>
+        <w:t>Сушкевич Павел</w:t>
+      </w:r>
+      <w:r>
+        <w:rPr>
+          <w:bCs/>
+        </w:rPr>
+        <w:t xml:space="preserve"> – свидетель, с деревни </w:t>
+      </w:r>
+      <w:proofErr w:type="spellStart"/>
+      <w:r>
+        <w:rPr>
+          <w:bCs/>
+        </w:rPr>
+        <w:t>Нивки</w:t>
+      </w:r>
+      <w:proofErr w:type="spellEnd"/>
+      <w:r>
+        <w:rPr>
+          <w:bCs/>
+        </w:rPr>
+        <w:t>.</w:t>
+      </w:r>
+    </w:p>
+    <w:p>
+      <w:pPr>
+        <w:rPr>
+          <w:bCs/>
+        </w:rPr>
+      </w:pPr>
+      <w:proofErr w:type="spellStart"/>
+      <w:r>
+        <w:rPr>
+          <w:bCs/>
+        </w:rPr>
+        <w:t>Войневич</w:t>
+      </w:r>
+      <w:proofErr w:type="spellEnd"/>
+      <w:r>
+        <w:rPr>
+          <w:bCs/>
+        </w:rPr>
+        <w:t xml:space="preserve"> </w:t>
+      </w:r>
+      <w:proofErr w:type="spellStart"/>
+      <w:r>
+        <w:rPr>
+          <w:bCs/>
+        </w:rPr>
+        <w:t>Фтома</w:t>
+      </w:r>
+      <w:proofErr w:type="spellEnd"/>
+      <w:r>
+        <w:rPr>
+          <w:bCs/>
+        </w:rPr>
+        <w:t xml:space="preserve"> – приходской священник.</w:t>
+      </w:r>
+    </w:p>
+    <w:p>
+      <w:pPr>
+        <w:rPr>
+          <w:lang w:val="be-BY"/>
+        </w:rPr>
+      </w:pPr>
+    </w:p>
+    <w:p>
+      <w:pPr>
+        <w:rPr>
+          <w:bCs/>
+          <w:noProof/>
+          <w:lang w:eastAsia="ru-RU"/>
+        </w:rPr>
+      </w:pPr>
+      <w:r>
+        <w:rPr>
+          <w:b/>
+          <w:bCs/>
+          <w:noProof/>
+          <w:lang w:eastAsia="ru-RU"/>
+        </w:rPr>
+        <w:t>НИАБ 136-13-629</w:t>
+      </w:r>
+      <w:r>
+        <w:rPr>
+          <w:b/>
+          <w:bCs/>
+          <w:noProof/>
+          <w:lang w:eastAsia="ru-RU"/>
+        </w:rPr>
+        <w:tab/>
+      </w:r>
+      <w:r>
+        <w:rPr>
+          <w:noProof/>
+          <w:lang w:eastAsia="ru-RU"/>
+        </w:rPr>
+        <w:t>Лист 227.</w:t>
+      </w:r>
+      <w:r>
+        <w:rPr>
+          <w:b/>
+          <w:noProof/>
+          <w:lang w:eastAsia="ru-RU"/>
+        </w:rPr>
+        <w:t xml:space="preserve"> </w:t>
+      </w:r>
+      <w:r>
+        <w:rPr>
+          <w:b/>
+          <w:noProof/>
+          <w:lang w:eastAsia="ru-RU"/>
+        </w:rPr>
+        <w:t>Метрическая запись №13</w:t>
+      </w:r>
+      <w:r>
+        <w:rPr>
+          <w:b/>
+          <w:noProof/>
+          <w:lang w:eastAsia="ru-RU"/>
+        </w:rPr>
+        <w:t>/</w:t>
+      </w:r>
+      <w:r>
+        <w:rPr>
+          <w:b/>
+          <w:noProof/>
+          <w:lang w:eastAsia="ru-RU"/>
+        </w:rPr>
+        <w:t>1835-б (коп).</w:t>
+      </w:r>
+      <w:r>
+        <w:rPr>
+          <w:b/>
+          <w:noProof/>
+          <w:lang w:eastAsia="ru-RU"/>
+        </w:rPr>
+        <w:tab/>
+      </w:r>
+    </w:p>
+    <w:p>
+      <w:pPr>
+        <w:rPr>
+          <w:b/>
+          <w:noProof/>
+          <w:lang w:eastAsia="ru-RU"/>
+        </w:rPr>
+      </w:pPr>
+    </w:p>
+    <w:p>
+      <w:pPr>
+        <w:rPr>
+          <w:b/>
+          <w:noProof/>
+          <w:lang w:eastAsia="ru-RU"/>
+        </w:rPr>
+      </w:pPr>
+      <w:r>
+        <w:rPr>
+          <w:noProof/>
+        </w:rPr>
+        <w:drawing>
+          <wp:inline distT="0" distB="0" distL="0" distR="0" wp14:anchorId="5E576812" wp14:editId="5A407472">
+            <wp:extent cx="5940425" cy="1713230"/>
+            <wp:effectExtent l="0" t="0" r="3175" b="1270"/>
+            <wp:docPr id="9" name="Рисунок 9"/>
+            <wp:cNvGraphicFramePr>
+              <a:graphicFrameLocks xmlns:a="http://schemas.openxmlformats.org/drawingml/2006/main" noChangeAspect="1"/>
+            </wp:cNvGraphicFramePr>
+            <a:graphic xmlns:a="http://schemas.openxmlformats.org/drawingml/2006/main">
+              <a:graphicData uri="http://schemas.openxmlformats.org/drawingml/2006/picture">
+                <pic:pic xmlns:pic="http://schemas.openxmlformats.org/drawingml/2006/picture">
+                  <pic:nvPicPr>
+                    <pic:cNvPr id="1" name=""/>
+                    <pic:cNvPicPr/>
+                  </pic:nvPicPr>
+                  <pic:blipFill>
+                    <a:blip r:embed="rId5"/>
+                    <a:stretch>
+                      <a:fillRect/>
+                    </a:stretch>
+                  </pic:blipFill>
+                  <pic:spPr>
+                    <a:xfrm>
+                      <a:off x="0" y="0"/>
+                      <a:ext cx="5940425" cy="1713230"/>
+                    </a:xfrm>
+                    <a:prstGeom prst="rect">
+                      <a:avLst/>
+                    </a:prstGeom>
+                  </pic:spPr>
+                </pic:pic>
+              </a:graphicData>
+            </a:graphic>
+          </wp:inline>
+        </w:drawing>
+      </w:r>
+    </w:p>
+    <w:p>
+      <w:pPr>
+        <w:rPr>
+          <w:b/>
+          <w:noProof/>
+          <w:lang w:eastAsia="ru-RU"/>
+        </w:rPr>
+      </w:pPr>
+    </w:p>
+    <w:p>
+      <w:pPr>
+        <w:rPr>
+          <w:noProof/>
+          <w:lang w:eastAsia="ru-RU"/>
+        </w:rPr>
+      </w:pPr>
+      <w:r>
+        <w:rPr>
+          <w:noProof/>
+          <w:lang w:eastAsia="ru-RU"/>
+        </w:rPr>
+        <w:t xml:space="preserve">Осовская </w:t>
+      </w:r>
+      <w:r>
+        <w:rPr>
+          <w:noProof/>
+          <w:lang w:eastAsia="ru-RU"/>
+        </w:rPr>
+        <w:t>Покровская</w:t>
+      </w:r>
+      <w:r>
+        <w:rPr>
+          <w:noProof/>
+          <w:lang w:eastAsia="ru-RU"/>
+        </w:rPr>
+        <w:t xml:space="preserve"> церковь. 3 ноября 1835 года. Метрическая запись о бракосочетании.</w:t>
+      </w:r>
+    </w:p>
+    <w:p>
+      <w:pPr>
+        <w:rPr>
+          <w:b/>
+          <w:noProof/>
+          <w:lang w:eastAsia="ru-RU"/>
+        </w:rPr>
+      </w:pPr>
+    </w:p>
+    <w:p>
+      <w:pPr>
+        <w:rPr>
+          <w:bCs/>
+          <w:noProof/>
+          <w:lang w:eastAsia="ru-RU"/>
+        </w:rPr>
+      </w:pPr>
+      <w:r>
+        <w:rPr>
+          <w:bCs/>
+          <w:noProof/>
+          <w:lang w:eastAsia="ru-RU"/>
+        </w:rPr>
+        <w:t>Баувтрук Павел – жених, прихожанин Осовской церкви, с деревни Нивки.</w:t>
+      </w:r>
+    </w:p>
+    <w:p>
+      <w:pPr>
+        <w:rPr>
+          <w:bCs/>
+          <w:noProof/>
+          <w:lang w:eastAsia="ru-RU"/>
+        </w:rPr>
+      </w:pPr>
+      <w:r>
+        <w:rPr>
+          <w:bCs/>
+          <w:noProof/>
+          <w:lang w:eastAsia="ru-RU"/>
+        </w:rPr>
+        <w:t>Тарасевичовна Кристина – невеста, прихожанка Осовской церкви</w:t>
+      </w:r>
+      <w:r>
+        <w:rPr>
+          <w:bCs/>
+          <w:noProof/>
+          <w:lang w:eastAsia="ru-RU"/>
         </w:rPr>
         <w:t>: Тарасевич Кристина Павлова, деревня Недаль</w:t>
       </w:r>
       <w:r>
         <w:rPr>
           <w:bCs/>
+          <w:noProof/>
+          <w:lang w:eastAsia="ru-RU"/>
         </w:rPr>
         <w:t>.</w:t>
       </w:r>
@@ -1218,30 +910,32 @@
       <w:pPr>
         <w:rPr>
           <w:bCs/>
-        </w:rPr>
-      </w:pPr>
-      <w:r>
-        <w:rPr>
-          <w:bCs/>
-          <w:color w:val="000000" w:themeColor="text1"/>
-        </w:rPr>
-        <w:t>Тарасевич Андрей</w:t>
-      </w:r>
-      <w:r>
-        <w:rPr>
-          <w:bCs/>
-        </w:rPr>
-        <w:t xml:space="preserve"> – свидетель</w:t>
-      </w:r>
-      <w:r>
-        <w:rPr>
-          <w:bCs/>
+          <w:noProof/>
+          <w:lang w:eastAsia="ru-RU"/>
+        </w:rPr>
+      </w:pPr>
+      <w:r>
+        <w:rPr>
+          <w:bCs/>
+          <w:noProof/>
+          <w:lang w:eastAsia="ru-RU"/>
+        </w:rPr>
+        <w:lastRenderedPageBreak/>
+        <w:t>Тарасевич Андрей – свидетель</w:t>
+      </w:r>
+      <w:r>
+        <w:rPr>
+          <w:bCs/>
+          <w:noProof/>
+          <w:lang w:eastAsia="ru-RU"/>
         </w:rPr>
         <w:t>: Тарасевич Андрей, деревня Недаль</w:t>
       </w:r>
       <w:r>
         <w:rPr>
           <w:bCs/>
+          <w:noProof/>
+          <w:lang w:eastAsia="ru-RU"/>
         </w:rPr>
         <w:t>.</w:t>
       </w:r>
@@ -1250,33 +944,34 @@
       <w:pPr>
         <w:rPr>
           <w:bCs/>
-        </w:rPr>
-      </w:pPr>
-      <w:r>
-        <w:rPr>
-          <w:bCs/>
-          <w:color w:val="000000" w:themeColor="text1"/>
-        </w:rPr>
-        <w:t>Сушкевич Павел</w:t>
-      </w:r>
-      <w:r>
-        <w:rPr>
-          <w:bCs/>
-        </w:rPr>
-        <w:t xml:space="preserve"> – свидетель, с деревни Нивки.</w:t>
-      </w:r>
-    </w:p>
-    <w:p>
-      <w:pPr>
-        <w:rPr>
-          <w:bCs/>
-        </w:rPr>
-      </w:pPr>
-      <w:r>
-        <w:rPr>
-          <w:bCs/>
-        </w:rPr>
-        <w:t>Войневич Фтома – приходской священник.</w:t>
+          <w:noProof/>
+          <w:lang w:eastAsia="ru-RU"/>
+        </w:rPr>
+      </w:pPr>
+      <w:r>
+        <w:rPr>
+          <w:bCs/>
+          <w:noProof/>
+          <w:lang w:eastAsia="ru-RU"/>
+        </w:rPr>
+        <w:t>Сушкевич Павел – свидетель, с деревни Нивки.</w:t>
+      </w:r>
+    </w:p>
+    <w:p>
+      <w:pPr>
+        <w:rPr>
+          <w:bCs/>
+          <w:noProof/>
+          <w:lang w:eastAsia="ru-RU"/>
+        </w:rPr>
+      </w:pPr>
+      <w:r>
+        <w:rPr>
+          <w:bCs/>
+          <w:noProof/>
+          <w:lang w:eastAsia="ru-RU"/>
+        </w:rPr>
+        <w:t>Войневич Фома – приходской священник.</w:t>
       </w:r>
     </w:p>
     <w:p>
